--- a/UserGenerator/Result_Vendor.docx
+++ b/UserGenerator/Result_Vendor.docx
@@ -23,7 +23,7 @@
             <wp:extent cx="486410" cy="527685"/>
             <wp:effectExtent l="0" t="0" r="8890" b="5715"/>
             <wp:wrapNone/>
-            <wp:docPr id="39" name="_x0000_s1197"/>
+            <wp:docPr id="43" name="_x0000_s1361"/>
             <wp:cNvGraphicFramePr>
               <a:graphicFrameLocks xmlns:a="http://schemas.openxmlformats.org/drawingml/2006/main" noChangeAspect="1"/>
             </wp:cNvGraphicFramePr>
@@ -31,7 +31,7 @@
               <a:graphicData uri="http://schemas.openxmlformats.org/drawingml/2006/picture">
                 <pic:pic xmlns:pic="http://schemas.openxmlformats.org/drawingml/2006/picture">
                   <pic:nvPicPr>
-                    <pic:cNvPr id="0" name="_x0000_s1197"/>
+                    <pic:cNvPr id="0" name="_x0000_s1361"/>
                     <pic:cNvPicPr/>
                   </pic:nvPicPr>
                   <pic:blipFill rotWithShape="1">
@@ -82,7 +82,7 @@
             <wp:extent cx="486410" cy="527685"/>
             <wp:effectExtent l="0" t="0" r="8890" b="5715"/>
             <wp:wrapNone/>
-            <wp:docPr id="40" name="_x0000_s1198"/>
+            <wp:docPr id="44" name="_x0000_s1362"/>
             <wp:cNvGraphicFramePr>
               <a:graphicFrameLocks xmlns:a="http://schemas.openxmlformats.org/drawingml/2006/main" noChangeAspect="1"/>
             </wp:cNvGraphicFramePr>
@@ -90,7 +90,7 @@
               <a:graphicData uri="http://schemas.openxmlformats.org/drawingml/2006/picture">
                 <pic:pic xmlns:pic="http://schemas.openxmlformats.org/drawingml/2006/picture">
                   <pic:nvPicPr>
-                    <pic:cNvPr id="0" name="_x0000_s1198"/>
+                    <pic:cNvPr id="0" name="_x0000_s1362"/>
                     <pic:cNvPicPr/>
                   </pic:nvPicPr>
                   <pic:blipFill rotWithShape="1">
@@ -144,7 +144,7 @@
             <wp:extent cx="3429000" cy="2673350"/>
             <wp:effectExtent l="0" t="0" r="0" b="0"/>
             <wp:wrapNone/>
-            <wp:docPr id="41" name="_x0000_s1199"/>
+            <wp:docPr id="45" name="_x0000_s1363"/>
             <wp:cNvGraphicFramePr>
               <a:graphicFrameLocks xmlns:a="http://schemas.openxmlformats.org/drawingml/2006/main" noChangeAspect="1"/>
             </wp:cNvGraphicFramePr>
@@ -152,7 +152,7 @@
               <a:graphicData uri="http://schemas.openxmlformats.org/drawingml/2006/picture">
                 <pic:pic xmlns:pic="http://schemas.openxmlformats.org/drawingml/2006/picture">
                   <pic:nvPicPr>
-                    <pic:cNvPr id="0" name="_x0000_s1199"/>
+                    <pic:cNvPr id="0" name="_x0000_s1363"/>
                     <pic:cNvPicPr/>
                   </pic:nvPicPr>
                   <pic:blipFill>
@@ -205,7 +205,7 @@
             <wp:extent cx="3429000" cy="2673350"/>
             <wp:effectExtent l="0" t="0" r="0" b="0"/>
             <wp:wrapNone/>
-            <wp:docPr id="42" name="_x0000_s1200"/>
+            <wp:docPr id="46" name="_x0000_s1364"/>
             <wp:cNvGraphicFramePr>
               <a:graphicFrameLocks xmlns:a="http://schemas.openxmlformats.org/drawingml/2006/main" noChangeAspect="1"/>
             </wp:cNvGraphicFramePr>
@@ -213,7 +213,7 @@
               <a:graphicData uri="http://schemas.openxmlformats.org/drawingml/2006/picture">
                 <pic:pic xmlns:pic="http://schemas.openxmlformats.org/drawingml/2006/picture">
                   <pic:nvPicPr>
-                    <pic:cNvPr id="0" name="_x0000_s1200"/>
+                    <pic:cNvPr id="0" name="_x0000_s1364"/>
                     <pic:cNvPicPr/>
                   </pic:nvPicPr>
                   <pic:blipFill>
@@ -265,7 +265,7 @@
                 <wp:extent cx="1371600" cy="394970"/>
                 <wp:effectExtent l="19050" t="0" r="38100" b="24130"/>
                 <wp:wrapNone/>
-                <wp:docPr id="43" name="_x0000_s1201"/>
+                <wp:docPr id="47" name="_x0000_s1365"/>
                 <wp:cNvGraphicFramePr>
                   <a:graphicFrameLocks xmlns:a="http://schemas.openxmlformats.org/drawingml/2006/main" noChangeAspect="1"/>
                 </wp:cNvGraphicFramePr>
@@ -324,7 +324,7 @@
                       </wps:wsp>
                       <pic:pic xmlns:pic="http://schemas.openxmlformats.org/drawingml/2006/picture">
                         <pic:nvPicPr>
-                          <pic:cNvPr id="0" name="_x0000_s1203"/>
+                          <pic:cNvPr id="0" name="_x0000_s1367"/>
                           <pic:cNvPicPr/>
                         </pic:nvPicPr>
                         <pic:blipFill>
@@ -355,9 +355,9 @@
           </mc:Choice>
           <mc:Fallback>
             <w:pict>
-              <v:group id="_x0000_s1201" o:spid="_x0000_s1227" style="height:31.1pt;margin-left:286.25pt;margin-top:13.75pt;mso-wrap-distance-bottom:0;mso-wrap-distance-left:9pt;mso-wrap-distance-right:9pt;mso-wrap-distance-top:0;position:absolute;width:108pt;z-index:251675648" coordorigin="0,0" coordsize="1371600,394970">
-                <v:shape id="_x0000_s1202" o:spid="_x0000_s1228" type="#_x0000_t9" style="height:394970;mso-wrap-style:square;position:absolute;v-text-anchor:middle;visibility:visible;width:1371600" adj="1555" fillcolor="white" strokecolor="#8f8f8f" strokeweight="1pt"/>
-                <v:shape id="_x0000_s1203" o:spid="_x0000_s1229" type="#_x0000_t75" style="height:367665;left:95535;mso-wrap-style:square;position:absolute;top:27295;visibility:visible;width:1162050" o:bwmode="auto" filled="f" stroked="f">
+              <v:group id="_x0000_s1365" o:spid="_x0000_s1391" style="height:31.1pt;margin-left:286.25pt;margin-top:13.75pt;mso-wrap-distance-bottom:0;mso-wrap-distance-left:9pt;mso-wrap-distance-right:9pt;mso-wrap-distance-top:0;position:absolute;width:108pt;z-index:251675648" coordorigin="0,0" coordsize="1371600,394970">
+                <v:shape id="_x0000_s1366" o:spid="_x0000_s1392" type="#_x0000_t9" style="height:394970;mso-wrap-style:square;position:absolute;v-text-anchor:middle;visibility:visible;width:1371600" adj="1555" fillcolor="white" strokecolor="#8f8f8f" strokeweight="1pt"/>
+                <v:shape id="_x0000_s1367" o:spid="_x0000_s1393" type="#_x0000_t75" style="height:367665;left:95535;mso-wrap-style:square;position:absolute;top:27295;visibility:visible;width:1162050" o:bwmode="auto" filled="f" stroked="f">
                   <v:imagedata r:id="rId6" o:title=""/>
                   <o:lock v:ext="edit" aspectratio="t"/>
                   <w10:bordertop type="none" width="0"/>
@@ -388,7 +388,7 @@
                 <wp:extent cx="1371600" cy="394970"/>
                 <wp:effectExtent l="19050" t="0" r="38100" b="24130"/>
                 <wp:wrapNone/>
-                <wp:docPr id="44" name="_x0000_s1204"/>
+                <wp:docPr id="48" name="_x0000_s1368"/>
                 <wp:cNvGraphicFramePr>
                   <a:graphicFrameLocks xmlns:a="http://schemas.openxmlformats.org/drawingml/2006/main" noChangeAspect="1"/>
                 </wp:cNvGraphicFramePr>
@@ -447,7 +447,7 @@
                       </wps:wsp>
                       <pic:pic xmlns:pic="http://schemas.openxmlformats.org/drawingml/2006/picture">
                         <pic:nvPicPr>
-                          <pic:cNvPr id="0" name="_x0000_s1206"/>
+                          <pic:cNvPr id="0" name="_x0000_s1370"/>
                           <pic:cNvPicPr/>
                         </pic:nvPicPr>
                         <pic:blipFill>
@@ -478,9 +478,9 @@
           </mc:Choice>
           <mc:Fallback>
             <w:pict>
-              <v:group id="_x0000_s1204" o:spid="_x0000_s1230" style="height:31.1pt;margin-left:6.4pt;margin-top:14pt;mso-wrap-distance-bottom:0;mso-wrap-distance-left:9pt;mso-wrap-distance-right:9pt;mso-wrap-distance-top:0;position:absolute;width:108pt;z-index:251673600" coordorigin="0,0" coordsize="1371600,394970">
-                <v:shape id="_x0000_s1205" o:spid="_x0000_s1231" type="#_x0000_t9" style="height:394970;mso-wrap-style:square;position:absolute;v-text-anchor:middle;visibility:visible;width:1371600" adj="1555" fillcolor="white" strokecolor="#8f8f8f" strokeweight="1pt"/>
-                <v:shape id="_x0000_s1206" o:spid="_x0000_s1232" type="#_x0000_t75" style="height:367665;left:95535;mso-wrap-style:square;position:absolute;top:27295;visibility:visible;width:1162050" o:bwmode="auto" filled="f" stroked="f">
+              <v:group id="_x0000_s1368" o:spid="_x0000_s1394" style="height:31.1pt;margin-left:6.4pt;margin-top:14pt;mso-wrap-distance-bottom:0;mso-wrap-distance-left:9pt;mso-wrap-distance-right:9pt;mso-wrap-distance-top:0;position:absolute;width:108pt;z-index:251673600" coordorigin="0,0" coordsize="1371600,394970">
+                <v:shape id="_x0000_s1369" o:spid="_x0000_s1395" type="#_x0000_t9" style="height:394970;mso-wrap-style:square;position:absolute;v-text-anchor:middle;visibility:visible;width:1371600" adj="1555" fillcolor="white" strokecolor="#8f8f8f" strokeweight="1pt"/>
+                <v:shape id="_x0000_s1370" o:spid="_x0000_s1396" type="#_x0000_t75" style="height:367665;left:95535;mso-wrap-style:square;position:absolute;top:27295;visibility:visible;width:1162050" o:bwmode="auto" filled="f" stroked="f">
                   <v:imagedata r:id="rId6" o:title=""/>
                   <o:lock v:ext="edit" aspectratio="t"/>
                   <w10:bordertop type="none" width="0"/>
@@ -1524,7 +1524,7 @@
             <wp:extent cx="486410" cy="527685"/>
             <wp:effectExtent l="0" t="0" r="8890" b="5715"/>
             <wp:wrapNone/>
-            <wp:docPr id="45" name="_x0000_s1207"/>
+            <wp:docPr id="49" name="_x0000_s1371"/>
             <wp:cNvGraphicFramePr>
               <a:graphicFrameLocks xmlns:a="http://schemas.openxmlformats.org/drawingml/2006/main" noChangeAspect="1"/>
             </wp:cNvGraphicFramePr>
@@ -1532,7 +1532,7 @@
               <a:graphicData uri="http://schemas.openxmlformats.org/drawingml/2006/picture">
                 <pic:pic xmlns:pic="http://schemas.openxmlformats.org/drawingml/2006/picture">
                   <pic:nvPicPr>
-                    <pic:cNvPr id="0" name="_x0000_s1207"/>
+                    <pic:cNvPr id="0" name="_x0000_s1371"/>
                     <pic:cNvPicPr/>
                   </pic:nvPicPr>
                   <pic:blipFill rotWithShape="1">
@@ -1583,7 +1583,7 @@
             <wp:extent cx="486410" cy="527685"/>
             <wp:effectExtent l="0" t="0" r="8890" b="5715"/>
             <wp:wrapNone/>
-            <wp:docPr id="46" name="_x0000_s1208"/>
+            <wp:docPr id="50" name="_x0000_s1372"/>
             <wp:cNvGraphicFramePr>
               <a:graphicFrameLocks xmlns:a="http://schemas.openxmlformats.org/drawingml/2006/main" noChangeAspect="1"/>
             </wp:cNvGraphicFramePr>
@@ -1591,7 +1591,7 @@
               <a:graphicData uri="http://schemas.openxmlformats.org/drawingml/2006/picture">
                 <pic:pic xmlns:pic="http://schemas.openxmlformats.org/drawingml/2006/picture">
                   <pic:nvPicPr>
-                    <pic:cNvPr id="0" name="_x0000_s1208"/>
+                    <pic:cNvPr id="0" name="_x0000_s1372"/>
                     <pic:cNvPicPr/>
                   </pic:nvPicPr>
                   <pic:blipFill rotWithShape="1">
@@ -1642,7 +1642,7 @@
             <wp:extent cx="486410" cy="527685"/>
             <wp:effectExtent l="0" t="0" r="8890" b="5715"/>
             <wp:wrapNone/>
-            <wp:docPr id="47" name="_x0000_s1209"/>
+            <wp:docPr id="51" name="_x0000_s1373"/>
             <wp:cNvGraphicFramePr>
               <a:graphicFrameLocks xmlns:a="http://schemas.openxmlformats.org/drawingml/2006/main" noChangeAspect="1"/>
             </wp:cNvGraphicFramePr>
@@ -1650,7 +1650,7 @@
               <a:graphicData uri="http://schemas.openxmlformats.org/drawingml/2006/picture">
                 <pic:pic xmlns:pic="http://schemas.openxmlformats.org/drawingml/2006/picture">
                   <pic:nvPicPr>
-                    <pic:cNvPr id="0" name="_x0000_s1209"/>
+                    <pic:cNvPr id="0" name="_x0000_s1373"/>
                     <pic:cNvPicPr/>
                   </pic:nvPicPr>
                   <pic:blipFill rotWithShape="1">
@@ -1701,7 +1701,7 @@
             <wp:extent cx="486410" cy="527685"/>
             <wp:effectExtent l="0" t="0" r="8890" b="5715"/>
             <wp:wrapNone/>
-            <wp:docPr id="48" name="_x0000_s1210"/>
+            <wp:docPr id="52" name="_x0000_s1374"/>
             <wp:cNvGraphicFramePr>
               <a:graphicFrameLocks xmlns:a="http://schemas.openxmlformats.org/drawingml/2006/main" noChangeAspect="1"/>
             </wp:cNvGraphicFramePr>
@@ -1709,7 +1709,7 @@
               <a:graphicData uri="http://schemas.openxmlformats.org/drawingml/2006/picture">
                 <pic:pic xmlns:pic="http://schemas.openxmlformats.org/drawingml/2006/picture">
                   <pic:nvPicPr>
-                    <pic:cNvPr id="0" name="_x0000_s1210"/>
+                    <pic:cNvPr id="0" name="_x0000_s1374"/>
                     <pic:cNvPicPr/>
                   </pic:nvPicPr>
                   <pic:blipFill rotWithShape="1">
@@ -1763,7 +1763,7 @@
             <wp:extent cx="3429000" cy="2673350"/>
             <wp:effectExtent l="0" t="0" r="0" b="0"/>
             <wp:wrapNone/>
-            <wp:docPr id="49" name="_x0000_s1211"/>
+            <wp:docPr id="53" name="_x0000_s1375"/>
             <wp:cNvGraphicFramePr>
               <a:graphicFrameLocks xmlns:a="http://schemas.openxmlformats.org/drawingml/2006/main" noChangeAspect="1"/>
             </wp:cNvGraphicFramePr>
@@ -1771,7 +1771,7 @@
               <a:graphicData uri="http://schemas.openxmlformats.org/drawingml/2006/picture">
                 <pic:pic xmlns:pic="http://schemas.openxmlformats.org/drawingml/2006/picture">
                   <pic:nvPicPr>
-                    <pic:cNvPr id="0" name="_x0000_s1211"/>
+                    <pic:cNvPr id="0" name="_x0000_s1375"/>
                     <pic:cNvPicPr/>
                   </pic:nvPicPr>
                   <pic:blipFill>
@@ -1824,7 +1824,7 @@
             <wp:extent cx="3429000" cy="2673350"/>
             <wp:effectExtent l="0" t="0" r="0" b="0"/>
             <wp:wrapNone/>
-            <wp:docPr id="50" name="_x0000_s1212"/>
+            <wp:docPr id="54" name="_x0000_s1376"/>
             <wp:cNvGraphicFramePr>
               <a:graphicFrameLocks xmlns:a="http://schemas.openxmlformats.org/drawingml/2006/main" noChangeAspect="1"/>
             </wp:cNvGraphicFramePr>
@@ -1832,7 +1832,7 @@
               <a:graphicData uri="http://schemas.openxmlformats.org/drawingml/2006/picture">
                 <pic:pic xmlns:pic="http://schemas.openxmlformats.org/drawingml/2006/picture">
                   <pic:nvPicPr>
-                    <pic:cNvPr id="0" name="_x0000_s1212"/>
+                    <pic:cNvPr id="0" name="_x0000_s1376"/>
                     <pic:cNvPicPr/>
                   </pic:nvPicPr>
                   <pic:blipFill>
@@ -1885,7 +1885,7 @@
             <wp:extent cx="3429000" cy="2673350"/>
             <wp:effectExtent l="0" t="0" r="0" b="0"/>
             <wp:wrapNone/>
-            <wp:docPr id="51" name="_x0000_s1213"/>
+            <wp:docPr id="55" name="_x0000_s1377"/>
             <wp:cNvGraphicFramePr>
               <a:graphicFrameLocks xmlns:a="http://schemas.openxmlformats.org/drawingml/2006/main" noChangeAspect="1"/>
             </wp:cNvGraphicFramePr>
@@ -1893,7 +1893,7 @@
               <a:graphicData uri="http://schemas.openxmlformats.org/drawingml/2006/picture">
                 <pic:pic xmlns:pic="http://schemas.openxmlformats.org/drawingml/2006/picture">
                   <pic:nvPicPr>
-                    <pic:cNvPr id="0" name="_x0000_s1213"/>
+                    <pic:cNvPr id="0" name="_x0000_s1377"/>
                     <pic:cNvPicPr/>
                   </pic:nvPicPr>
                   <pic:blipFill>
@@ -1946,7 +1946,7 @@
             <wp:extent cx="3429000" cy="2673350"/>
             <wp:effectExtent l="0" t="0" r="0" b="0"/>
             <wp:wrapNone/>
-            <wp:docPr id="52" name="_x0000_s1214"/>
+            <wp:docPr id="56" name="_x0000_s1378"/>
             <wp:cNvGraphicFramePr>
               <a:graphicFrameLocks xmlns:a="http://schemas.openxmlformats.org/drawingml/2006/main" noChangeAspect="1"/>
             </wp:cNvGraphicFramePr>
@@ -1954,7 +1954,7 @@
               <a:graphicData uri="http://schemas.openxmlformats.org/drawingml/2006/picture">
                 <pic:pic xmlns:pic="http://schemas.openxmlformats.org/drawingml/2006/picture">
                   <pic:nvPicPr>
-                    <pic:cNvPr id="0" name="_x0000_s1214"/>
+                    <pic:cNvPr id="0" name="_x0000_s1378"/>
                     <pic:cNvPicPr/>
                   </pic:nvPicPr>
                   <pic:blipFill>
@@ -2006,7 +2006,7 @@
                 <wp:extent cx="1371600" cy="394970"/>
                 <wp:effectExtent l="19050" t="0" r="38100" b="24130"/>
                 <wp:wrapNone/>
-                <wp:docPr id="53" name="_x0000_s1215"/>
+                <wp:docPr id="57" name="_x0000_s1379"/>
                 <wp:cNvGraphicFramePr>
                   <a:graphicFrameLocks xmlns:a="http://schemas.openxmlformats.org/drawingml/2006/main" noChangeAspect="1"/>
                 </wp:cNvGraphicFramePr>
@@ -2065,7 +2065,7 @@
                       </wps:wsp>
                       <pic:pic xmlns:pic="http://schemas.openxmlformats.org/drawingml/2006/picture">
                         <pic:nvPicPr>
-                          <pic:cNvPr id="0" name="_x0000_s1217"/>
+                          <pic:cNvPr id="0" name="_x0000_s1381"/>
                           <pic:cNvPicPr/>
                         </pic:nvPicPr>
                         <pic:blipFill>
@@ -2102,9 +2102,9 @@
           </mc:Choice>
           <mc:Fallback>
             <w:pict>
-              <v:group id="_x0000_s1215" o:spid="_x0000_s1233" style="height:31.1pt;margin-left:286.6pt;margin-top:270.7pt;mso-height-percent:0;mso-height-relative:margin;mso-width-percent:0;mso-width-relative:margin;mso-wrap-distance-bottom:0;mso-wrap-distance-left:9pt;mso-wrap-distance-right:9pt;mso-wrap-distance-top:0;position:absolute;width:108pt;z-index:251681792" coordorigin="0,0" coordsize="1371600,394970">
-                <v:shape id="_x0000_s1216" o:spid="_x0000_s1234" type="#_x0000_t9" style="height:394970;mso-wrap-style:square;position:absolute;v-text-anchor:middle;visibility:visible;width:1371600" adj="1555" fillcolor="white" strokecolor="#8f8f8f" strokeweight="1pt"/>
-                <v:shape id="_x0000_s1217" o:spid="_x0000_s1235" type="#_x0000_t75" style="height:367665;left:95535;mso-wrap-style:square;position:absolute;top:27295;visibility:visible;width:1162050" o:bwmode="auto" filled="f" stroked="f">
+              <v:group id="_x0000_s1379" o:spid="_x0000_s1397" style="height:31.1pt;margin-left:286.6pt;margin-top:270.7pt;mso-height-percent:0;mso-height-relative:margin;mso-width-percent:0;mso-width-relative:margin;mso-wrap-distance-bottom:0;mso-wrap-distance-left:9pt;mso-wrap-distance-right:9pt;mso-wrap-distance-top:0;position:absolute;width:108pt;z-index:251681792" coordorigin="0,0" coordsize="1371600,394970">
+                <v:shape id="_x0000_s1380" o:spid="_x0000_s1398" type="#_x0000_t9" style="height:394970;mso-wrap-style:square;position:absolute;v-text-anchor:middle;visibility:visible;width:1371600" adj="1555" fillcolor="white" strokecolor="#8f8f8f" strokeweight="1pt"/>
+                <v:shape id="_x0000_s1381" o:spid="_x0000_s1399" type="#_x0000_t75" style="height:367665;left:95535;mso-wrap-style:square;position:absolute;top:27295;visibility:visible;width:1162050" o:bwmode="auto" filled="f" stroked="f">
                   <v:imagedata r:id="rId6" o:title=""/>
                   <o:lock v:ext="edit" aspectratio="t"/>
                   <w10:bordertop type="none" width="0"/>
@@ -2135,7 +2135,7 @@
                 <wp:extent cx="1371600" cy="394970"/>
                 <wp:effectExtent l="19050" t="0" r="38100" b="24130"/>
                 <wp:wrapNone/>
-                <wp:docPr id="54" name="_x0000_s1218"/>
+                <wp:docPr id="58" name="_x0000_s1382"/>
                 <wp:cNvGraphicFramePr>
                   <a:graphicFrameLocks xmlns:a="http://schemas.openxmlformats.org/drawingml/2006/main" noChangeAspect="1"/>
                 </wp:cNvGraphicFramePr>
@@ -2194,7 +2194,7 @@
                       </wps:wsp>
                       <pic:pic xmlns:pic="http://schemas.openxmlformats.org/drawingml/2006/picture">
                         <pic:nvPicPr>
-                          <pic:cNvPr id="0" name="_x0000_s1220"/>
+                          <pic:cNvPr id="0" name="_x0000_s1384"/>
                           <pic:cNvPicPr/>
                         </pic:nvPicPr>
                         <pic:blipFill>
@@ -2231,9 +2231,9 @@
           </mc:Choice>
           <mc:Fallback>
             <w:pict>
-              <v:group id="_x0000_s1218" o:spid="_x0000_s1236" style="height:31.1pt;margin-left:6.75pt;margin-top:270.95pt;mso-height-percent:0;mso-height-relative:margin;mso-width-percent:0;mso-width-relative:margin;mso-wrap-distance-bottom:0;mso-wrap-distance-left:9pt;mso-wrap-distance-right:9pt;mso-wrap-distance-top:0;position:absolute;width:108pt;z-index:251680768" coordorigin="0,0" coordsize="1371600,394970">
-                <v:shape id="_x0000_s1219" o:spid="_x0000_s1237" type="#_x0000_t9" style="height:394970;mso-wrap-style:square;position:absolute;v-text-anchor:middle;visibility:visible;width:1371600" adj="1555" fillcolor="white" strokecolor="#8f8f8f" strokeweight="1pt"/>
-                <v:shape id="_x0000_s1220" o:spid="_x0000_s1238" type="#_x0000_t75" style="height:367665;left:95535;mso-wrap-style:square;position:absolute;top:27295;visibility:visible;width:1162050" o:bwmode="auto" filled="f" stroked="f">
+              <v:group id="_x0000_s1382" o:spid="_x0000_s1400" style="height:31.1pt;margin-left:6.75pt;margin-top:270.95pt;mso-height-percent:0;mso-height-relative:margin;mso-width-percent:0;mso-width-relative:margin;mso-wrap-distance-bottom:0;mso-wrap-distance-left:9pt;mso-wrap-distance-right:9pt;mso-wrap-distance-top:0;position:absolute;width:108pt;z-index:251680768" coordorigin="0,0" coordsize="1371600,394970">
+                <v:shape id="_x0000_s1383" o:spid="_x0000_s1401" type="#_x0000_t9" style="height:394970;mso-wrap-style:square;position:absolute;v-text-anchor:middle;visibility:visible;width:1371600" adj="1555" fillcolor="white" strokecolor="#8f8f8f" strokeweight="1pt"/>
+                <v:shape id="_x0000_s1384" o:spid="_x0000_s1402" type="#_x0000_t75" style="height:367665;left:95535;mso-wrap-style:square;position:absolute;top:27295;visibility:visible;width:1162050" o:bwmode="auto" filled="f" stroked="f">
                   <v:imagedata r:id="rId6" o:title=""/>
                   <o:lock v:ext="edit" aspectratio="t"/>
                   <w10:bordertop type="none" width="0"/>
@@ -2264,7 +2264,7 @@
                 <wp:extent cx="1371600" cy="394970"/>
                 <wp:effectExtent l="19050" t="0" r="38100" b="24130"/>
                 <wp:wrapNone/>
-                <wp:docPr id="55" name="_x0000_s1221"/>
+                <wp:docPr id="59" name="_x0000_s1385"/>
                 <wp:cNvGraphicFramePr>
                   <a:graphicFrameLocks xmlns:a="http://schemas.openxmlformats.org/drawingml/2006/main" noChangeAspect="1"/>
                 </wp:cNvGraphicFramePr>
@@ -2323,7 +2323,7 @@
                       </wps:wsp>
                       <pic:pic xmlns:pic="http://schemas.openxmlformats.org/drawingml/2006/picture">
                         <pic:nvPicPr>
-                          <pic:cNvPr id="0" name="_x0000_s1223"/>
+                          <pic:cNvPr id="0" name="_x0000_s1387"/>
                           <pic:cNvPicPr/>
                         </pic:nvPicPr>
                         <pic:blipFill>
@@ -2360,9 +2360,9 @@
           </mc:Choice>
           <mc:Fallback>
             <w:pict>
-              <v:group id="_x0000_s1221" o:spid="_x0000_s1239" style="height:31.1pt;margin-left:286.5pt;margin-top:26.1pt;mso-height-percent:0;mso-height-relative:margin;mso-width-percent:0;mso-width-relative:margin;mso-wrap-distance-bottom:0;mso-wrap-distance-left:9pt;mso-wrap-distance-right:9pt;mso-wrap-distance-top:0;position:absolute;width:108pt;z-index:251678720" coordorigin="0,0" coordsize="1371600,394970">
-                <v:shape id="_x0000_s1222" o:spid="_x0000_s1240" type="#_x0000_t9" style="height:394970;mso-wrap-style:square;position:absolute;v-text-anchor:middle;visibility:visible;width:1371600" adj="1555" fillcolor="white" strokecolor="#8f8f8f" strokeweight="1pt"/>
-                <v:shape id="_x0000_s1223" o:spid="_x0000_s1241" type="#_x0000_t75" style="height:367665;left:95535;mso-wrap-style:square;position:absolute;top:17770;visibility:visible;width:1162050" o:bwmode="auto" filled="f" stroked="f">
+              <v:group id="_x0000_s1385" o:spid="_x0000_s1403" style="height:31.1pt;margin-left:286.5pt;margin-top:26.1pt;mso-height-percent:0;mso-height-relative:margin;mso-width-percent:0;mso-width-relative:margin;mso-wrap-distance-bottom:0;mso-wrap-distance-left:9pt;mso-wrap-distance-right:9pt;mso-wrap-distance-top:0;position:absolute;width:108pt;z-index:251678720" coordorigin="0,0" coordsize="1371600,394970">
+                <v:shape id="_x0000_s1386" o:spid="_x0000_s1404" type="#_x0000_t9" style="height:394970;mso-wrap-style:square;position:absolute;v-text-anchor:middle;visibility:visible;width:1371600" adj="1555" fillcolor="white" strokecolor="#8f8f8f" strokeweight="1pt"/>
+                <v:shape id="_x0000_s1387" o:spid="_x0000_s1405" type="#_x0000_t75" style="height:367665;left:95535;mso-wrap-style:square;position:absolute;top:17770;visibility:visible;width:1162050" o:bwmode="auto" filled="f" stroked="f">
                   <v:imagedata r:id="rId6" o:title=""/>
                   <o:lock v:ext="edit" aspectratio="t"/>
                   <w10:bordertop type="none" width="0"/>
@@ -2393,7 +2393,7 @@
                 <wp:extent cx="1371600" cy="394970"/>
                 <wp:effectExtent l="19050" t="0" r="38100" b="24130"/>
                 <wp:wrapNone/>
-                <wp:docPr id="56" name="_x0000_s1224"/>
+                <wp:docPr id="60" name="_x0000_s1388"/>
                 <wp:cNvGraphicFramePr>
                   <a:graphicFrameLocks xmlns:a="http://schemas.openxmlformats.org/drawingml/2006/main" noChangeAspect="1"/>
                 </wp:cNvGraphicFramePr>
@@ -2452,7 +2452,7 @@
                       </wps:wsp>
                       <pic:pic xmlns:pic="http://schemas.openxmlformats.org/drawingml/2006/picture">
                         <pic:nvPicPr>
-                          <pic:cNvPr id="0" name="_x0000_s1226"/>
+                          <pic:cNvPr id="0" name="_x0000_s1390"/>
                           <pic:cNvPicPr/>
                         </pic:nvPicPr>
                         <pic:blipFill>
@@ -2489,9 +2489,9 @@
           </mc:Choice>
           <mc:Fallback>
             <w:pict>
-              <v:group id="_x0000_s1224" o:spid="_x0000_s1242" style="height:31.1pt;margin-left:6.77pt;margin-top:26.85pt;mso-height-percent:0;mso-height-relative:margin;mso-width-percent:0;mso-width-relative:margin;mso-wrap-distance-bottom:0;mso-wrap-distance-left:9pt;mso-wrap-distance-right:9pt;mso-wrap-distance-top:0;position:absolute;width:108pt;z-index:251677696" coordorigin="0,0" coordsize="1371600,394970">
-                <v:shape id="_x0000_s1225" o:spid="_x0000_s1243" type="#_x0000_t9" style="height:394970;mso-wrap-style:square;position:absolute;v-text-anchor:middle;visibility:visible;width:1371600" adj="1555" fillcolor="white" strokecolor="#8f8f8f" strokeweight="1pt"/>
-                <v:shape id="_x0000_s1226" o:spid="_x0000_s1244" type="#_x0000_t75" style="height:367665;left:95535;mso-wrap-style:square;position:absolute;top:27295;visibility:visible;width:1162050" o:bwmode="auto" filled="f" stroked="f">
+              <v:group id="_x0000_s1388" o:spid="_x0000_s1406" style="height:31.1pt;margin-left:6.77pt;margin-top:26.85pt;mso-height-percent:0;mso-height-relative:margin;mso-width-percent:0;mso-width-relative:margin;mso-wrap-distance-bottom:0;mso-wrap-distance-left:9pt;mso-wrap-distance-right:9pt;mso-wrap-distance-top:0;position:absolute;width:108pt;z-index:251677696" coordorigin="0,0" coordsize="1371600,394970">
+                <v:shape id="_x0000_s1389" o:spid="_x0000_s1407" type="#_x0000_t9" style="height:394970;mso-wrap-style:square;position:absolute;v-text-anchor:middle;visibility:visible;width:1371600" adj="1555" fillcolor="white" strokecolor="#8f8f8f" strokeweight="1pt"/>
+                <v:shape id="_x0000_s1390" o:spid="_x0000_s1408" type="#_x0000_t75" style="height:367665;left:95535;mso-wrap-style:square;position:absolute;top:27295;visibility:visible;width:1162050" o:bwmode="auto" filled="f" stroked="f">
                   <v:imagedata r:id="rId6" o:title=""/>
                   <o:lock v:ext="edit" aspectratio="t"/>
                   <w10:bordertop type="none" width="0"/>
